--- a/Rapport de stage.docx
+++ b/Rapport de stage.docx
@@ -10,15 +10,7 @@
     <w:p/>
     <w:p>
       <w:r>
-        <w:t xml:space="preserve">Mardi 30/05 : arrivé 8h40  j’ai contacté mon tuteur aux alentours de 9h. ce dernier m’a chargé de trouver un sujet et un </w:t>
-      </w:r>
-      <w:proofErr w:type="spellStart"/>
-      <w:r>
-        <w:t>template</w:t>
-      </w:r>
-      <w:proofErr w:type="spellEnd"/>
-      <w:r>
-        <w:t xml:space="preserve"> pour le projet de stage pour 15H. Ce dernier doit être dynamique, responsive,  esthétique… à 15H je l’ai recontacté pour faire le point sur ce que j’avais produit. Il m’a chargé pour le lendemain de créer un repository git pour faciliter le suivi à distance.</w:t>
+        <w:t>Mardi 30/05 : arrivé 8h40  j’ai contacté mon tuteur aux alentours de 9h. ce dernier m’a chargé de trouver un sujet et un template pour le projet de stage pour 15H. Ce dernier doit être dynamique, responsive,  esthétique… à 15H je l’ai recontacté pour faire le point sur ce que j’avais produit. Il m’a chargé pour le lendemain de créer un repository git pour faciliter le suivi à distance.</w:t>
       </w:r>
     </w:p>
     <w:p/>
@@ -27,10 +19,10 @@
         <w:t>mercredi 31/05 : arrivé 8h40</w:t>
       </w:r>
       <w:r>
-        <w:t xml:space="preserve"> création du repository git, envoie du liens à mes tuteur, je continue le travail sur mon proje</w:t>
+        <w:t xml:space="preserve"> création du repository git, envoie du liens à mes tuteur, </w:t>
       </w:r>
       <w:r>
-        <w:t>t</w:t>
+        <w:t>travail sur la présentation de l’histoire avec lien ver carte interactive.</w:t>
       </w:r>
     </w:p>
     <w:sectPr>

--- a/Rapport de stage.docx
+++ b/Rapport de stage.docx
@@ -10,7 +10,15 @@
     <w:p/>
     <w:p>
       <w:r>
-        <w:t>Mardi 30/05 : arrivé 8h40  j’ai contacté mon tuteur aux alentours de 9h. ce dernier m’a chargé de trouver un sujet et un template pour le projet de stage pour 15H. Ce dernier doit être dynamique, responsive,  esthétique… à 15H je l’ai recontacté pour faire le point sur ce que j’avais produit. Il m’a chargé pour le lendemain de créer un repository git pour faciliter le suivi à distance.</w:t>
+        <w:t xml:space="preserve">Mardi 30/05 : arrivé 8h40  j’ai contacté mon tuteur aux alentours de 9h. ce dernier m’a chargé de trouver un sujet et un </w:t>
+      </w:r>
+      <w:proofErr w:type="spellStart"/>
+      <w:r>
+        <w:t>template</w:t>
+      </w:r>
+      <w:proofErr w:type="spellEnd"/>
+      <w:r>
+        <w:t xml:space="preserve"> pour le projet de stage pour 15H. Ce dernier doit être dynamique, responsive,  esthétique… à 15H je l’ai recontacté pour faire le point sur ce que j’avais produit. Il m’a chargé pour le lendemain de créer un repository git pour faciliter le suivi à distance.</w:t>
       </w:r>
     </w:p>
     <w:p/>
@@ -19,10 +27,47 @@
         <w:t>mercredi 31/05 : arrivé 8h40</w:t>
       </w:r>
       <w:r>
-        <w:t xml:space="preserve"> création du repository git, envoie du liens à mes tuteur, </w:t>
-      </w:r>
-      <w:r>
-        <w:t>travail sur la présentation de l’histoire avec lien ver carte interactive.</w:t>
+        <w:t xml:space="preserve"> création du repository git, envoie du liens à mes tuteur</w:t>
+      </w:r>
+      <w:r>
+        <w:t>s</w:t>
+      </w:r>
+      <w:r>
+        <w:t xml:space="preserve">, </w:t>
+      </w:r>
+      <w:r>
+        <w:t>travail sur la présentation de l’histoire avec lien ver</w:t>
+      </w:r>
+      <w:r>
+        <w:t>s</w:t>
+      </w:r>
+      <w:r>
+        <w:t xml:space="preserve"> carte interactive.</w:t>
+      </w:r>
+    </w:p>
+    <w:p/>
+    <w:p>
+      <w:r>
+        <w:t xml:space="preserve">Jeudi 01/06 : arrivée 8h45, changements de </w:t>
+      </w:r>
+      <w:proofErr w:type="spellStart"/>
+      <w:r>
+        <w:t>template</w:t>
+      </w:r>
+      <w:proofErr w:type="spellEnd"/>
+      <w:r>
+        <w:t xml:space="preserve"> pour le site (celui d’avant avait des technologie trop vieille), réorganisation du projet pour qu’il soit conforme au </w:t>
+      </w:r>
+      <w:proofErr w:type="spellStart"/>
+      <w:r>
+        <w:t>ModelView</w:t>
+      </w:r>
+      <w:r>
+        <w:t>Controller</w:t>
+      </w:r>
+      <w:proofErr w:type="spellEnd"/>
+      <w:r>
+        <w:t xml:space="preserve"> (MVC).</w:t>
       </w:r>
     </w:p>
     <w:sectPr>
